--- a/documents/Отчет от 2 июля.docx
+++ b/documents/Отчет от 2 июля.docx
@@ -74,7 +74,6 @@
           <w:ilvl w:val="0"/>
           <w:numId w:val="1"/>
         </w:numPr>
-        <w:jc w:val="both"/>
         <w:rPr>
           <w:rFonts w:ascii="Times New Roman" w:hAnsi="Times New Roman" w:cs="Times New Roman"/>
           <w:sz w:val="28"/>
@@ -111,7 +110,13 @@
         <w:fldChar w:fldCharType="begin"/>
       </w:r>
       <w:r>
-        <w:instrText xml:space="preserve"> LINK Excel.Sheet.12 "C:\\Users\\iamry\\Desktop\\1.xlsx" "Лист1!R5C8:R11C12" \a \f 4 \h  \* MERGEFORMAT </w:instrText>
+        <w:instrText xml:space="preserve"> LINK </w:instrText>
+      </w:r>
+      <w:r>
+        <w:instrText xml:space="preserve">Excel.Sheet.12 C:\\Users\\iamry\\Desktop\\1.xlsx Лист1!R5C8:R11C12 </w:instrText>
+      </w:r>
+      <w:r>
+        <w:instrText xml:space="preserve">\a \f 4 \h  \* MERGEFORMAT </w:instrText>
       </w:r>
       <w:r>
         <w:fldChar w:fldCharType="separate"/>
@@ -131,6 +136,7 @@
       </w:tblGrid>
       <w:tr>
         <w:trPr>
+          <w:divId w:val="378743386"/>
           <w:trHeight w:val="300"/>
         </w:trPr>
         <w:tc>
@@ -156,6 +162,7 @@
                 <w:lang w:eastAsia="ru-RU"/>
               </w:rPr>
             </w:pPr>
+            <w:bookmarkStart w:id="0" w:name="_Hlk46064517"/>
             <w:proofErr w:type="spellStart"/>
             <w:r>
               <w:rPr>
@@ -368,6 +375,7 @@
       </w:tr>
       <w:tr>
         <w:trPr>
+          <w:divId w:val="378743386"/>
           <w:trHeight w:val="330"/>
         </w:trPr>
         <w:tc>
@@ -398,37 +406,176 @@
                 <w:rFonts w:ascii="Calibri" w:eastAsia="Times New Roman" w:hAnsi="Calibri" w:cs="Calibri"/>
                 <w:lang w:eastAsia="ru-RU"/>
               </w:rPr>
-              <w:t>CREMA-</w:t>
+              <w:t>IEMOCAP</w:t>
             </w:r>
-            <w:proofErr w:type="gramStart"/>
+          </w:p>
+        </w:tc>
+        <w:tc>
+          <w:tcPr>
+            <w:tcW w:w="3828" w:type="dxa"/>
+            <w:tcBorders>
+              <w:top w:val="nil"/>
+              <w:left w:val="nil"/>
+              <w:bottom w:val="single" w:sz="4" w:space="0" w:color="auto"/>
+              <w:right w:val="single" w:sz="4" w:space="0" w:color="auto"/>
+            </w:tcBorders>
+            <w:shd w:val="clear" w:color="auto" w:fill="auto"/>
+            <w:noWrap/>
+            <w:vAlign w:val="center"/>
+            <w:hideMark/>
+          </w:tcPr>
+          <w:p>
+            <w:pPr>
+              <w:spacing w:after="0" w:line="240" w:lineRule="auto"/>
+              <w:rPr>
+                <w:rFonts w:ascii="Calibri" w:eastAsia="Times New Roman" w:hAnsi="Calibri" w:cs="Calibri"/>
+                <w:lang w:val="en-US" w:eastAsia="ru-RU"/>
+              </w:rPr>
+            </w:pPr>
+            <w:r>
+              <w:rPr>
+                <w:rFonts w:ascii="Calibri" w:eastAsia="Times New Roman" w:hAnsi="Calibri" w:cs="Calibri"/>
+                <w:lang w:val="en-US" w:eastAsia="ru-RU"/>
+              </w:rPr>
+              <w:t>ANG, HAP, SAD, NEU, EXC, FRU</w:t>
+            </w:r>
+          </w:p>
+        </w:tc>
+        <w:tc>
+          <w:tcPr>
+            <w:tcW w:w="1275" w:type="dxa"/>
+            <w:tcBorders>
+              <w:top w:val="nil"/>
+              <w:left w:val="nil"/>
+              <w:bottom w:val="single" w:sz="4" w:space="0" w:color="auto"/>
+              <w:right w:val="single" w:sz="4" w:space="0" w:color="auto"/>
+            </w:tcBorders>
+            <w:shd w:val="clear" w:color="auto" w:fill="auto"/>
+            <w:noWrap/>
+            <w:vAlign w:val="center"/>
+            <w:hideMark/>
+          </w:tcPr>
+          <w:p>
+            <w:pPr>
+              <w:spacing w:after="0" w:line="240" w:lineRule="auto"/>
+              <w:jc w:val="center"/>
+              <w:rPr>
+                <w:rFonts w:ascii="Calibri" w:eastAsia="Times New Roman" w:hAnsi="Calibri" w:cs="Calibri"/>
+                <w:lang w:eastAsia="ru-RU"/>
+              </w:rPr>
+            </w:pPr>
             <w:r>
               <w:rPr>
                 <w:rFonts w:ascii="Calibri" w:eastAsia="Times New Roman" w:hAnsi="Calibri" w:cs="Calibri"/>
                 <w:lang w:eastAsia="ru-RU"/>
               </w:rPr>
-              <w:t>D</w:t>
+              <w:t>7304</w:t>
             </w:r>
+          </w:p>
+        </w:tc>
+        <w:tc>
+          <w:tcPr>
+            <w:tcW w:w="1067" w:type="dxa"/>
+            <w:tcBorders>
+              <w:top w:val="nil"/>
+              <w:left w:val="nil"/>
+              <w:bottom w:val="single" w:sz="4" w:space="0" w:color="auto"/>
+              <w:right w:val="single" w:sz="4" w:space="0" w:color="auto"/>
+            </w:tcBorders>
+            <w:shd w:val="clear" w:color="auto" w:fill="auto"/>
+            <w:noWrap/>
+            <w:vAlign w:val="center"/>
+            <w:hideMark/>
+          </w:tcPr>
+          <w:p>
+            <w:pPr>
+              <w:spacing w:after="0" w:line="240" w:lineRule="auto"/>
+              <w:jc w:val="center"/>
+              <w:rPr>
+                <w:rFonts w:ascii="Calibri" w:eastAsia="Times New Roman" w:hAnsi="Calibri" w:cs="Calibri"/>
+                <w:lang w:eastAsia="ru-RU"/>
+              </w:rPr>
+            </w:pPr>
+            <w:proofErr w:type="spellStart"/>
             <w:r>
+              <w:rPr>
+                <w:rFonts w:ascii="Calibri" w:eastAsia="Times New Roman" w:hAnsi="Calibri" w:cs="Calibri"/>
+                <w:lang w:eastAsia="ru-RU"/>
+              </w:rPr>
+              <w:t>Eng</w:t>
+            </w:r>
+            <w:proofErr w:type="spellEnd"/>
+          </w:p>
+        </w:tc>
+        <w:tc>
+          <w:tcPr>
+            <w:tcW w:w="1822" w:type="dxa"/>
+            <w:tcBorders>
+              <w:top w:val="nil"/>
+              <w:left w:val="nil"/>
+              <w:bottom w:val="single" w:sz="4" w:space="0" w:color="auto"/>
+              <w:right w:val="single" w:sz="4" w:space="0" w:color="auto"/>
+            </w:tcBorders>
+            <w:shd w:val="clear" w:color="auto" w:fill="auto"/>
+            <w:noWrap/>
+            <w:vAlign w:val="center"/>
+            <w:hideMark/>
+          </w:tcPr>
+          <w:p>
+            <w:pPr>
+              <w:spacing w:after="0" w:line="240" w:lineRule="auto"/>
+              <w:jc w:val="center"/>
+              <w:rPr>
+                <w:rFonts w:ascii="Calibri" w:eastAsia="Times New Roman" w:hAnsi="Calibri" w:cs="Calibri"/>
+                <w:lang w:eastAsia="ru-RU"/>
+              </w:rPr>
+            </w:pPr>
+            <w:proofErr w:type="spellStart"/>
+            <w:r>
+              <w:rPr>
+                <w:rFonts w:ascii="Calibri" w:eastAsia="Times New Roman" w:hAnsi="Calibri" w:cs="Calibri"/>
+                <w:lang w:eastAsia="ru-RU"/>
+              </w:rPr>
+              <w:t>Both</w:t>
+            </w:r>
+            <w:proofErr w:type="spellEnd"/>
+          </w:p>
+        </w:tc>
+      </w:tr>
+      <w:tr>
+        <w:trPr>
+          <w:divId w:val="378743386"/>
+          <w:trHeight w:val="330"/>
+        </w:trPr>
+        <w:tc>
+          <w:tcPr>
+            <w:tcW w:w="1696" w:type="dxa"/>
+            <w:tcBorders>
+              <w:top w:val="nil"/>
+              <w:left w:val="single" w:sz="4" w:space="0" w:color="auto"/>
+              <w:bottom w:val="single" w:sz="4" w:space="0" w:color="auto"/>
+              <w:right w:val="single" w:sz="4" w:space="0" w:color="auto"/>
+            </w:tcBorders>
+            <w:shd w:val="clear" w:color="auto" w:fill="auto"/>
+            <w:noWrap/>
+            <w:vAlign w:val="center"/>
+            <w:hideMark/>
+          </w:tcPr>
+          <w:p>
+            <w:pPr>
+              <w:spacing w:after="0" w:line="240" w:lineRule="auto"/>
+              <w:jc w:val="center"/>
               <w:rPr>
                 <w:rFonts w:ascii="Calibri" w:eastAsia="Times New Roman" w:hAnsi="Calibri" w:cs="Calibri"/>
                 <w:lang w:val="en-US" w:eastAsia="ru-RU"/>
               </w:rPr>
-              <w:t>[</w:t>
-            </w:r>
-            <w:proofErr w:type="gramEnd"/>
+            </w:pPr>
             <w:r>
               <w:rPr>
                 <w:rFonts w:ascii="Calibri" w:eastAsia="Times New Roman" w:hAnsi="Calibri" w:cs="Calibri"/>
-                <w:lang w:val="en-US" w:eastAsia="ru-RU"/>
+                <w:lang w:eastAsia="ru-RU"/>
               </w:rPr>
-              <w:t>1</w:t>
-            </w:r>
-            <w:r>
-              <w:rPr>
-                <w:rFonts w:ascii="Calibri" w:eastAsia="Times New Roman" w:hAnsi="Calibri" w:cs="Calibri"/>
-                <w:lang w:val="en-US" w:eastAsia="ru-RU"/>
-              </w:rPr>
-              <w:t>]</w:t>
+              <w:t>CREMA-D</w:t>
             </w:r>
           </w:p>
         </w:tc>
@@ -566,197 +713,7 @@
       </w:tr>
       <w:tr>
         <w:trPr>
-          <w:trHeight w:val="330"/>
-        </w:trPr>
-        <w:tc>
-          <w:tcPr>
-            <w:tcW w:w="1696" w:type="dxa"/>
-            <w:tcBorders>
-              <w:top w:val="nil"/>
-              <w:left w:val="single" w:sz="4" w:space="0" w:color="auto"/>
-              <w:bottom w:val="single" w:sz="4" w:space="0" w:color="auto"/>
-              <w:right w:val="single" w:sz="4" w:space="0" w:color="auto"/>
-            </w:tcBorders>
-            <w:shd w:val="clear" w:color="auto" w:fill="auto"/>
-            <w:noWrap/>
-            <w:vAlign w:val="center"/>
-            <w:hideMark/>
-          </w:tcPr>
-          <w:p>
-            <w:pPr>
-              <w:spacing w:after="0" w:line="240" w:lineRule="auto"/>
-              <w:jc w:val="center"/>
-              <w:rPr>
-                <w:rFonts w:ascii="Calibri" w:eastAsia="Times New Roman" w:hAnsi="Calibri" w:cs="Calibri"/>
-                <w:lang w:val="en-US" w:eastAsia="ru-RU"/>
-              </w:rPr>
-            </w:pPr>
-            <w:proofErr w:type="gramStart"/>
-            <w:r>
-              <w:rPr>
-                <w:rFonts w:ascii="Calibri" w:eastAsia="Times New Roman" w:hAnsi="Calibri" w:cs="Calibri"/>
-                <w:lang w:eastAsia="ru-RU"/>
-              </w:rPr>
-              <w:t>IEMOCAP</w:t>
-            </w:r>
-            <w:r>
-              <w:rPr>
-                <w:rFonts w:ascii="Calibri" w:eastAsia="Times New Roman" w:hAnsi="Calibri" w:cs="Calibri"/>
-                <w:lang w:val="en-US" w:eastAsia="ru-RU"/>
-              </w:rPr>
-              <w:t>[</w:t>
-            </w:r>
-            <w:proofErr w:type="gramEnd"/>
-            <w:r>
-              <w:rPr>
-                <w:rFonts w:ascii="Calibri" w:eastAsia="Times New Roman" w:hAnsi="Calibri" w:cs="Calibri"/>
-                <w:lang w:val="en-US" w:eastAsia="ru-RU"/>
-              </w:rPr>
-              <w:t>2</w:t>
-            </w:r>
-            <w:r>
-              <w:rPr>
-                <w:rFonts w:ascii="Calibri" w:eastAsia="Times New Roman" w:hAnsi="Calibri" w:cs="Calibri"/>
-                <w:lang w:val="en-US" w:eastAsia="ru-RU"/>
-              </w:rPr>
-              <w:t>]</w:t>
-            </w:r>
-          </w:p>
-        </w:tc>
-        <w:tc>
-          <w:tcPr>
-            <w:tcW w:w="3828" w:type="dxa"/>
-            <w:tcBorders>
-              <w:top w:val="nil"/>
-              <w:left w:val="nil"/>
-              <w:bottom w:val="single" w:sz="4" w:space="0" w:color="auto"/>
-              <w:right w:val="single" w:sz="4" w:space="0" w:color="auto"/>
-            </w:tcBorders>
-            <w:shd w:val="clear" w:color="auto" w:fill="auto"/>
-            <w:noWrap/>
-            <w:vAlign w:val="center"/>
-            <w:hideMark/>
-          </w:tcPr>
-          <w:p>
-            <w:pPr>
-              <w:spacing w:after="0" w:line="240" w:lineRule="auto"/>
-              <w:rPr>
-                <w:rFonts w:ascii="Calibri" w:eastAsia="Times New Roman" w:hAnsi="Calibri" w:cs="Calibri"/>
-                <w:lang w:val="en-US" w:eastAsia="ru-RU"/>
-              </w:rPr>
-            </w:pPr>
-            <w:r>
-              <w:rPr>
-                <w:rFonts w:ascii="Calibri" w:eastAsia="Times New Roman" w:hAnsi="Calibri" w:cs="Calibri"/>
-                <w:lang w:val="en-US" w:eastAsia="ru-RU"/>
-              </w:rPr>
-              <w:t>ANG, HAP, SAD, NEU, EXC, FRU</w:t>
-            </w:r>
-          </w:p>
-        </w:tc>
-        <w:tc>
-          <w:tcPr>
-            <w:tcW w:w="1275" w:type="dxa"/>
-            <w:tcBorders>
-              <w:top w:val="nil"/>
-              <w:left w:val="nil"/>
-              <w:bottom w:val="single" w:sz="4" w:space="0" w:color="auto"/>
-              <w:right w:val="single" w:sz="4" w:space="0" w:color="auto"/>
-            </w:tcBorders>
-            <w:shd w:val="clear" w:color="auto" w:fill="auto"/>
-            <w:noWrap/>
-            <w:vAlign w:val="center"/>
-            <w:hideMark/>
-          </w:tcPr>
-          <w:p>
-            <w:pPr>
-              <w:spacing w:after="0" w:line="240" w:lineRule="auto"/>
-              <w:jc w:val="center"/>
-              <w:rPr>
-                <w:rFonts w:ascii="Calibri" w:eastAsia="Times New Roman" w:hAnsi="Calibri" w:cs="Calibri"/>
-                <w:lang w:eastAsia="ru-RU"/>
-              </w:rPr>
-            </w:pPr>
-            <w:r>
-              <w:rPr>
-                <w:rFonts w:ascii="Calibri" w:eastAsia="Times New Roman" w:hAnsi="Calibri" w:cs="Calibri"/>
-                <w:lang w:eastAsia="ru-RU"/>
-              </w:rPr>
-              <w:t>7304</w:t>
-            </w:r>
-          </w:p>
-        </w:tc>
-        <w:tc>
-          <w:tcPr>
-            <w:tcW w:w="1067" w:type="dxa"/>
-            <w:tcBorders>
-              <w:top w:val="nil"/>
-              <w:left w:val="nil"/>
-              <w:bottom w:val="single" w:sz="4" w:space="0" w:color="auto"/>
-              <w:right w:val="single" w:sz="4" w:space="0" w:color="auto"/>
-            </w:tcBorders>
-            <w:shd w:val="clear" w:color="auto" w:fill="auto"/>
-            <w:noWrap/>
-            <w:vAlign w:val="center"/>
-            <w:hideMark/>
-          </w:tcPr>
-          <w:p>
-            <w:pPr>
-              <w:spacing w:after="0" w:line="240" w:lineRule="auto"/>
-              <w:jc w:val="center"/>
-              <w:rPr>
-                <w:rFonts w:ascii="Calibri" w:eastAsia="Times New Roman" w:hAnsi="Calibri" w:cs="Calibri"/>
-                <w:lang w:eastAsia="ru-RU"/>
-              </w:rPr>
-            </w:pPr>
-            <w:proofErr w:type="spellStart"/>
-            <w:r>
-              <w:rPr>
-                <w:rFonts w:ascii="Calibri" w:eastAsia="Times New Roman" w:hAnsi="Calibri" w:cs="Calibri"/>
-                <w:lang w:eastAsia="ru-RU"/>
-              </w:rPr>
-              <w:t>Eng</w:t>
-            </w:r>
-            <w:proofErr w:type="spellEnd"/>
-          </w:p>
-        </w:tc>
-        <w:tc>
-          <w:tcPr>
-            <w:tcW w:w="1822" w:type="dxa"/>
-            <w:tcBorders>
-              <w:top w:val="nil"/>
-              <w:left w:val="nil"/>
-              <w:bottom w:val="single" w:sz="4" w:space="0" w:color="auto"/>
-              <w:right w:val="single" w:sz="4" w:space="0" w:color="auto"/>
-            </w:tcBorders>
-            <w:shd w:val="clear" w:color="auto" w:fill="auto"/>
-            <w:noWrap/>
-            <w:vAlign w:val="center"/>
-            <w:hideMark/>
-          </w:tcPr>
-          <w:p>
-            <w:pPr>
-              <w:spacing w:after="0" w:line="240" w:lineRule="auto"/>
-              <w:jc w:val="center"/>
-              <w:rPr>
-                <w:rFonts w:ascii="Calibri" w:eastAsia="Times New Roman" w:hAnsi="Calibri" w:cs="Calibri"/>
-                <w:lang w:eastAsia="ru-RU"/>
-              </w:rPr>
-            </w:pPr>
-            <w:proofErr w:type="spellStart"/>
-            <w:r>
-              <w:rPr>
-                <w:rFonts w:ascii="Calibri" w:eastAsia="Times New Roman" w:hAnsi="Calibri" w:cs="Calibri"/>
-                <w:lang w:eastAsia="ru-RU"/>
-              </w:rPr>
-              <w:t>Both</w:t>
-            </w:r>
-            <w:proofErr w:type="spellEnd"/>
-          </w:p>
-        </w:tc>
-      </w:tr>
-      <w:tr>
-        <w:trPr>
+          <w:divId w:val="378743386"/>
           <w:trHeight w:val="330"/>
         </w:trPr>
         <w:tc>
@@ -796,30 +753,7 @@
                 <w:rFonts w:ascii="Calibri" w:eastAsia="Times New Roman" w:hAnsi="Calibri" w:cs="Calibri"/>
                 <w:lang w:eastAsia="ru-RU"/>
               </w:rPr>
-              <w:t>-</w:t>
-            </w:r>
-            <w:proofErr w:type="gramStart"/>
-            <w:r>
-              <w:rPr>
-                <w:rFonts w:ascii="Calibri" w:eastAsia="Times New Roman" w:hAnsi="Calibri" w:cs="Calibri"/>
-                <w:lang w:eastAsia="ru-RU"/>
-              </w:rPr>
-              <w:t>DB</w:t>
-            </w:r>
-            <w:r>
-              <w:rPr>
-                <w:rFonts w:ascii="Calibri" w:eastAsia="Times New Roman" w:hAnsi="Calibri" w:cs="Calibri"/>
-                <w:lang w:val="en-US" w:eastAsia="ru-RU"/>
-              </w:rPr>
-              <w:t>[</w:t>
-            </w:r>
-            <w:proofErr w:type="gramEnd"/>
-            <w:r>
-              <w:rPr>
-                <w:rFonts w:ascii="Calibri" w:eastAsia="Times New Roman" w:hAnsi="Calibri" w:cs="Calibri"/>
-                <w:lang w:val="en-US" w:eastAsia="ru-RU"/>
-              </w:rPr>
-              <w:t>3]</w:t>
+              <w:t>-DB</w:t>
             </w:r>
           </w:p>
         </w:tc>
@@ -957,6 +891,7 @@
       </w:tr>
       <w:tr>
         <w:trPr>
+          <w:divId w:val="378743386"/>
           <w:trHeight w:val="330"/>
         </w:trPr>
         <w:tc>
@@ -982,28 +917,12 @@
                 <w:lang w:val="en-US" w:eastAsia="ru-RU"/>
               </w:rPr>
             </w:pPr>
-            <w:proofErr w:type="gramStart"/>
             <w:r>
               <w:rPr>
                 <w:rFonts w:ascii="Calibri" w:eastAsia="Times New Roman" w:hAnsi="Calibri" w:cs="Calibri"/>
                 <w:lang w:eastAsia="ru-RU"/>
               </w:rPr>
               <w:t>RAVDESS</w:t>
-            </w:r>
-            <w:r>
-              <w:rPr>
-                <w:rFonts w:ascii="Calibri" w:eastAsia="Times New Roman" w:hAnsi="Calibri" w:cs="Calibri"/>
-                <w:lang w:val="en-US" w:eastAsia="ru-RU"/>
-              </w:rPr>
-              <w:t>[</w:t>
-            </w:r>
-            <w:proofErr w:type="gramEnd"/>
-            <w:r>
-              <w:rPr>
-                <w:rFonts w:ascii="Calibri" w:eastAsia="Times New Roman" w:hAnsi="Calibri" w:cs="Calibri"/>
-                <w:lang w:val="en-US" w:eastAsia="ru-RU"/>
-              </w:rPr>
-              <w:t>4]</w:t>
             </w:r>
           </w:p>
         </w:tc>
@@ -1141,6 +1060,7 @@
       </w:tr>
       <w:tr>
         <w:trPr>
+          <w:divId w:val="378743386"/>
           <w:trHeight w:val="330"/>
         </w:trPr>
         <w:tc>
@@ -1166,28 +1086,12 @@
                 <w:lang w:val="en-US" w:eastAsia="ru-RU"/>
               </w:rPr>
             </w:pPr>
-            <w:proofErr w:type="gramStart"/>
             <w:r>
               <w:rPr>
                 <w:rFonts w:ascii="Calibri" w:eastAsia="Times New Roman" w:hAnsi="Calibri" w:cs="Calibri"/>
                 <w:lang w:eastAsia="ru-RU"/>
               </w:rPr>
               <w:t>SAVEE</w:t>
-            </w:r>
-            <w:r>
-              <w:rPr>
-                <w:rFonts w:ascii="Calibri" w:eastAsia="Times New Roman" w:hAnsi="Calibri" w:cs="Calibri"/>
-                <w:lang w:val="en-US" w:eastAsia="ru-RU"/>
-              </w:rPr>
-              <w:t>[</w:t>
-            </w:r>
-            <w:proofErr w:type="gramEnd"/>
-            <w:r>
-              <w:rPr>
-                <w:rFonts w:ascii="Calibri" w:eastAsia="Times New Roman" w:hAnsi="Calibri" w:cs="Calibri"/>
-                <w:lang w:val="en-US" w:eastAsia="ru-RU"/>
-              </w:rPr>
-              <w:t>5]</w:t>
             </w:r>
           </w:p>
         </w:tc>
@@ -1325,6 +1229,7 @@
       </w:tr>
       <w:tr>
         <w:trPr>
+          <w:divId w:val="378743386"/>
           <w:trHeight w:val="330"/>
         </w:trPr>
         <w:tc>
@@ -1350,28 +1255,12 @@
                 <w:lang w:val="en-US" w:eastAsia="ru-RU"/>
               </w:rPr>
             </w:pPr>
-            <w:proofErr w:type="gramStart"/>
             <w:r>
               <w:rPr>
                 <w:rFonts w:ascii="Calibri" w:eastAsia="Times New Roman" w:hAnsi="Calibri" w:cs="Calibri"/>
                 <w:lang w:eastAsia="ru-RU"/>
               </w:rPr>
               <w:t>TESS</w:t>
-            </w:r>
-            <w:r>
-              <w:rPr>
-                <w:rFonts w:ascii="Calibri" w:eastAsia="Times New Roman" w:hAnsi="Calibri" w:cs="Calibri"/>
-                <w:lang w:val="en-US" w:eastAsia="ru-RU"/>
-              </w:rPr>
-              <w:t>[</w:t>
-            </w:r>
-            <w:proofErr w:type="gramEnd"/>
-            <w:r>
-              <w:rPr>
-                <w:rFonts w:ascii="Calibri" w:eastAsia="Times New Roman" w:hAnsi="Calibri" w:cs="Calibri"/>
-                <w:lang w:val="en-US" w:eastAsia="ru-RU"/>
-              </w:rPr>
-              <w:t>6]</w:t>
             </w:r>
           </w:p>
         </w:tc>
@@ -1508,132 +1397,8 @@
           </w:p>
         </w:tc>
       </w:tr>
+      <w:bookmarkEnd w:id="0"/>
     </w:tbl>
-    <w:p>
-      <w:pPr>
-        <w:pStyle w:val="a3"/>
-        <w:jc w:val="center"/>
-        <w:rPr>
-          <w:rFonts w:ascii="Times New Roman" w:hAnsi="Times New Roman" w:cs="Times New Roman"/>
-          <w:color w:val="auto"/>
-          <w:sz w:val="24"/>
-          <w:szCs w:val="24"/>
-          <w:lang w:val="en-US"/>
-        </w:rPr>
-      </w:pPr>
-      <w:r>
-        <w:rPr>
-          <w:rFonts w:ascii="Times New Roman" w:hAnsi="Times New Roman" w:cs="Times New Roman"/>
-          <w:color w:val="auto"/>
-          <w:sz w:val="24"/>
-          <w:szCs w:val="24"/>
-        </w:rPr>
-        <w:t xml:space="preserve">Таблица </w:t>
-      </w:r>
-      <w:r>
-        <w:rPr>
-          <w:rFonts w:ascii="Times New Roman" w:hAnsi="Times New Roman" w:cs="Times New Roman"/>
-          <w:color w:val="auto"/>
-          <w:sz w:val="24"/>
-          <w:szCs w:val="24"/>
-        </w:rPr>
-        <w:fldChar w:fldCharType="begin"/>
-      </w:r>
-      <w:r>
-        <w:rPr>
-          <w:rFonts w:ascii="Times New Roman" w:hAnsi="Times New Roman" w:cs="Times New Roman"/>
-          <w:color w:val="auto"/>
-          <w:sz w:val="24"/>
-          <w:szCs w:val="24"/>
-        </w:rPr>
-        <w:instrText xml:space="preserve"> SEQ Таблица \* ARABIC </w:instrText>
-      </w:r>
-      <w:r>
-        <w:rPr>
-          <w:rFonts w:ascii="Times New Roman" w:hAnsi="Times New Roman" w:cs="Times New Roman"/>
-          <w:color w:val="auto"/>
-          <w:sz w:val="24"/>
-          <w:szCs w:val="24"/>
-        </w:rPr>
-        <w:fldChar w:fldCharType="separate"/>
-      </w:r>
-      <w:r>
-        <w:rPr>
-          <w:rFonts w:ascii="Times New Roman" w:hAnsi="Times New Roman" w:cs="Times New Roman"/>
-          <w:noProof/>
-          <w:color w:val="auto"/>
-          <w:sz w:val="24"/>
-          <w:szCs w:val="24"/>
-        </w:rPr>
-        <w:t>1</w:t>
-      </w:r>
-      <w:r>
-        <w:rPr>
-          <w:rFonts w:ascii="Times New Roman" w:hAnsi="Times New Roman" w:cs="Times New Roman"/>
-          <w:color w:val="auto"/>
-          <w:sz w:val="24"/>
-          <w:szCs w:val="24"/>
-        </w:rPr>
-        <w:fldChar w:fldCharType="end"/>
-      </w:r>
-      <w:r>
-        <w:rPr>
-          <w:rFonts w:ascii="Times New Roman" w:hAnsi="Times New Roman" w:cs="Times New Roman"/>
-          <w:color w:val="auto"/>
-          <w:sz w:val="24"/>
-          <w:szCs w:val="24"/>
-        </w:rPr>
-        <w:t>. Наборы данных, использованные в исследовании. Здесь</w:t>
-      </w:r>
-      <w:r>
-        <w:rPr>
-          <w:rFonts w:ascii="Times New Roman" w:hAnsi="Times New Roman" w:cs="Times New Roman"/>
-          <w:color w:val="auto"/>
-          <w:sz w:val="24"/>
-          <w:szCs w:val="24"/>
-          <w:lang w:val="en-US"/>
-        </w:rPr>
-        <w:t xml:space="preserve"> </w:t>
-      </w:r>
-      <w:r>
-        <w:rPr>
-          <w:rFonts w:ascii="Times New Roman" w:hAnsi="Times New Roman" w:cs="Times New Roman"/>
-          <w:color w:val="auto"/>
-          <w:sz w:val="24"/>
-          <w:szCs w:val="24"/>
-        </w:rPr>
-        <w:t>и</w:t>
-      </w:r>
-      <w:r>
-        <w:rPr>
-          <w:rFonts w:ascii="Times New Roman" w:hAnsi="Times New Roman" w:cs="Times New Roman"/>
-          <w:color w:val="auto"/>
-          <w:sz w:val="24"/>
-          <w:szCs w:val="24"/>
-          <w:lang w:val="en-US"/>
-        </w:rPr>
-        <w:t xml:space="preserve"> </w:t>
-      </w:r>
-      <w:r>
-        <w:rPr>
-          <w:rFonts w:ascii="Times New Roman" w:hAnsi="Times New Roman" w:cs="Times New Roman"/>
-          <w:color w:val="auto"/>
-          <w:sz w:val="24"/>
-          <w:szCs w:val="24"/>
-        </w:rPr>
-        <w:t>далее</w:t>
-      </w:r>
-      <w:r>
-        <w:rPr>
-          <w:rFonts w:ascii="Times New Roman" w:hAnsi="Times New Roman" w:cs="Times New Roman"/>
-          <w:color w:val="auto"/>
-          <w:sz w:val="24"/>
-          <w:szCs w:val="24"/>
-          <w:lang w:val="en-US"/>
-        </w:rPr>
-        <w:t>: ANG - Anger, Hap - Happiness, SAD - Sadness, NEU - Neutral, DIS - Disgust, FEA - Fear, EXC - Excitement, FRU - Frustration, BOR - Boredom, SUR - Surprise, CAL - Calm</w:t>
-      </w:r>
-    </w:p>
     <w:p>
       <w:pPr>
         <w:ind w:firstLine="360"/>
@@ -2830,7 +2595,6 @@
           <w:sz w:val="28"/>
           <w:szCs w:val="28"/>
         </w:rPr>
-        <w:lastRenderedPageBreak/>
         <w:t xml:space="preserve">Классификация методом </w:t>
       </w:r>
       <w:r>
@@ -2969,7 +2733,16 @@
           <w:sz w:val="28"/>
           <w:szCs w:val="28"/>
         </w:rPr>
-        <w:t xml:space="preserve"> с варьирующимся от 1 до 100 значением </w:t>
+        <w:t xml:space="preserve"> </w:t>
+      </w:r>
+      <w:r>
+        <w:rPr>
+          <w:rFonts w:ascii="Times New Roman" w:hAnsi="Times New Roman" w:cs="Times New Roman"/>
+          <w:sz w:val="28"/>
+          <w:szCs w:val="28"/>
+        </w:rPr>
+        <w:lastRenderedPageBreak/>
+        <w:t xml:space="preserve">с варьирующимся от 1 до 100 значением </w:t>
       </w:r>
       <w:r>
         <w:rPr>
@@ -4097,6 +3870,7 @@
           <w:szCs w:val="28"/>
         </w:rPr>
       </w:pPr>
+      <w:bookmarkStart w:id="1" w:name="_Hlk46066945"/>
       <w:r>
         <w:rPr>
           <w:rFonts w:ascii="Times New Roman" w:hAnsi="Times New Roman" w:cs="Times New Roman"/>
@@ -4179,7 +3953,16 @@
           <w:sz w:val="28"/>
           <w:szCs w:val="28"/>
         </w:rPr>
-        <w:t>Он позволяет получить визуализацию, по которой можно делать выводы о возможности и целесообразности классификации представленных данных. К</w:t>
+        <w:t>Он позволяет получить визуализацию, по которой можно делать выводы о возможности и целесообразности классификации представленных данных.</w:t>
+      </w:r>
+      <w:bookmarkEnd w:id="1"/>
+      <w:r>
+        <w:rPr>
+          <w:rFonts w:ascii="Times New Roman" w:hAnsi="Times New Roman" w:cs="Times New Roman"/>
+          <w:sz w:val="28"/>
+          <w:szCs w:val="28"/>
+        </w:rPr>
+        <w:t xml:space="preserve"> К</w:t>
       </w:r>
       <w:r>
         <w:rPr>
@@ -4430,6 +4213,7 @@
         </w:rPr>
         <w:t xml:space="preserve">=0.1, </w:t>
       </w:r>
+      <w:bookmarkStart w:id="2" w:name="_Hlk46067243"/>
       <w:r>
         <w:rPr>
           <w:rFonts w:ascii="Times New Roman" w:hAnsi="Times New Roman" w:cs="Times New Roman"/>
@@ -4472,6 +4256,7 @@
         </w:rPr>
         <w:t>=2</w:t>
       </w:r>
+      <w:bookmarkEnd w:id="2"/>
       <w:r>
         <w:rPr>
           <w:rFonts w:ascii="Times New Roman" w:hAnsi="Times New Roman" w:cs="Times New Roman"/>
@@ -5548,6 +5333,7 @@
           <w:szCs w:val="28"/>
         </w:rPr>
       </w:pPr>
+      <w:bookmarkStart w:id="3" w:name="_Hlk46073369"/>
       <w:r>
         <w:rPr>
           <w:rFonts w:ascii="Times New Roman" w:hAnsi="Times New Roman" w:cs="Times New Roman"/>
@@ -5777,6 +5563,7 @@
         <w:t xml:space="preserve">выявляет кластеры по отличному от эмоциональной окраски признаку. Это могут быть кластеры для говорящих разного пола. Применение разделения по полам может улучшить качество классификации. </w:t>
       </w:r>
     </w:p>
+    <w:bookmarkEnd w:id="3"/>
     <w:p>
       <w:pPr>
         <w:ind w:firstLine="360"/>
@@ -7266,6 +7053,7 @@
         </w:rPr>
         <w:t xml:space="preserve"> </w:t>
       </w:r>
+      <w:bookmarkStart w:id="4" w:name="_Hlk46067395"/>
       <w:proofErr w:type="spellStart"/>
       <w:r>
         <w:rPr>
@@ -7509,6 +7297,7 @@
         </w:rPr>
         <w:t>Cham</w:t>
       </w:r>
+      <w:bookmarkEnd w:id="4"/>
       <w:proofErr w:type="spellEnd"/>
     </w:p>
     <w:p>

--- a/documents/Отчет от 2 июля.docx
+++ b/documents/Отчет от 2 июля.docx
@@ -136,7 +136,7 @@
       </w:tblGrid>
       <w:tr>
         <w:trPr>
-          <w:divId w:val="378743386"/>
+          <w:divId w:val="1974551992"/>
           <w:trHeight w:val="300"/>
         </w:trPr>
         <w:tc>
@@ -162,7 +162,6 @@
                 <w:lang w:eastAsia="ru-RU"/>
               </w:rPr>
             </w:pPr>
-            <w:bookmarkStart w:id="0" w:name="_Hlk46064517"/>
             <w:proofErr w:type="spellStart"/>
             <w:r>
               <w:rPr>
@@ -375,7 +374,7 @@
       </w:tr>
       <w:tr>
         <w:trPr>
-          <w:divId w:val="378743386"/>
+          <w:divId w:val="1974551992"/>
           <w:trHeight w:val="330"/>
         </w:trPr>
         <w:tc>
@@ -544,7 +543,7 @@
       </w:tr>
       <w:tr>
         <w:trPr>
-          <w:divId w:val="378743386"/>
+          <w:divId w:val="1974551992"/>
           <w:trHeight w:val="330"/>
         </w:trPr>
         <w:tc>
@@ -713,7 +712,7 @@
       </w:tr>
       <w:tr>
         <w:trPr>
-          <w:divId w:val="378743386"/>
+          <w:divId w:val="1974551992"/>
           <w:trHeight w:val="330"/>
         </w:trPr>
         <w:tc>
@@ -891,7 +890,7 @@
       </w:tr>
       <w:tr>
         <w:trPr>
-          <w:divId w:val="378743386"/>
+          <w:divId w:val="1974551992"/>
           <w:trHeight w:val="330"/>
         </w:trPr>
         <w:tc>
@@ -1060,7 +1059,7 @@
       </w:tr>
       <w:tr>
         <w:trPr>
-          <w:divId w:val="378743386"/>
+          <w:divId w:val="1974551992"/>
           <w:trHeight w:val="330"/>
         </w:trPr>
         <w:tc>
@@ -1229,7 +1228,7 @@
       </w:tr>
       <w:tr>
         <w:trPr>
-          <w:divId w:val="378743386"/>
+          <w:divId w:val="1974551992"/>
           <w:trHeight w:val="330"/>
         </w:trPr>
         <w:tc>
@@ -1397,7 +1396,6 @@
           </w:p>
         </w:tc>
       </w:tr>
-      <w:bookmarkEnd w:id="0"/>
     </w:tbl>
     <w:p>
       <w:pPr>
@@ -3870,7 +3868,7 @@
           <w:szCs w:val="28"/>
         </w:rPr>
       </w:pPr>
-      <w:bookmarkStart w:id="1" w:name="_Hlk46066945"/>
+      <w:bookmarkStart w:id="0" w:name="_Hlk46066945"/>
       <w:r>
         <w:rPr>
           <w:rFonts w:ascii="Times New Roman" w:hAnsi="Times New Roman" w:cs="Times New Roman"/>
@@ -3955,7 +3953,7 @@
         </w:rPr>
         <w:t>Он позволяет получить визуализацию, по которой можно делать выводы о возможности и целесообразности классификации представленных данных.</w:t>
       </w:r>
-      <w:bookmarkEnd w:id="1"/>
+      <w:bookmarkEnd w:id="0"/>
       <w:r>
         <w:rPr>
           <w:rFonts w:ascii="Times New Roman" w:hAnsi="Times New Roman" w:cs="Times New Roman"/>
@@ -4213,7 +4211,7 @@
         </w:rPr>
         <w:t xml:space="preserve">=0.1, </w:t>
       </w:r>
-      <w:bookmarkStart w:id="2" w:name="_Hlk46067243"/>
+      <w:bookmarkStart w:id="1" w:name="_Hlk46067243"/>
       <w:r>
         <w:rPr>
           <w:rFonts w:ascii="Times New Roman" w:hAnsi="Times New Roman" w:cs="Times New Roman"/>
@@ -4256,7 +4254,7 @@
         </w:rPr>
         <w:t>=2</w:t>
       </w:r>
-      <w:bookmarkEnd w:id="2"/>
+      <w:bookmarkEnd w:id="1"/>
       <w:r>
         <w:rPr>
           <w:rFonts w:ascii="Times New Roman" w:hAnsi="Times New Roman" w:cs="Times New Roman"/>
@@ -5333,7 +5331,7 @@
           <w:szCs w:val="28"/>
         </w:rPr>
       </w:pPr>
-      <w:bookmarkStart w:id="3" w:name="_Hlk46073369"/>
+      <w:bookmarkStart w:id="2" w:name="_Hlk46073369"/>
       <w:r>
         <w:rPr>
           <w:rFonts w:ascii="Times New Roman" w:hAnsi="Times New Roman" w:cs="Times New Roman"/>
@@ -5563,7 +5561,7 @@
         <w:t xml:space="preserve">выявляет кластеры по отличному от эмоциональной окраски признаку. Это могут быть кластеры для говорящих разного пола. Применение разделения по полам может улучшить качество классификации. </w:t>
       </w:r>
     </w:p>
-    <w:bookmarkEnd w:id="3"/>
+    <w:bookmarkEnd w:id="2"/>
     <w:p>
       <w:pPr>
         <w:ind w:firstLine="360"/>
@@ -6504,6 +6502,7 @@
           <w:lang w:val="en-US"/>
         </w:rPr>
       </w:pPr>
+      <w:bookmarkStart w:id="3" w:name="_Hlk47190292"/>
       <w:r>
         <w:rPr>
           <w:rFonts w:ascii="Times New Roman" w:hAnsi="Times New Roman" w:cs="Times New Roman"/>
@@ -6577,6 +6576,64 @@
         </w:rPr>
         <w:t>.</w:t>
       </w:r>
+    </w:p>
+    <w:bookmarkEnd w:id="3"/>
+    <w:p>
+      <w:pPr>
+        <w:jc w:val="both"/>
+        <w:rPr>
+          <w:rFonts w:ascii="Times New Roman" w:hAnsi="Times New Roman" w:cs="Times New Roman"/>
+          <w:sz w:val="28"/>
+          <w:szCs w:val="28"/>
+          <w:lang w:val="en-US"/>
+        </w:rPr>
+      </w:pPr>
+      <w:r>
+        <w:rPr>
+          <w:rFonts w:ascii="Times New Roman" w:hAnsi="Times New Roman" w:cs="Times New Roman"/>
+          <w:sz w:val="28"/>
+          <w:szCs w:val="28"/>
+          <w:lang w:val="en-US"/>
+        </w:rPr>
+        <w:t>[5]</w:t>
+      </w:r>
+      <w:r>
+        <w:rPr>
+          <w:lang w:val="en-US"/>
+        </w:rPr>
+        <w:t xml:space="preserve"> </w:t>
+      </w:r>
+      <w:bookmarkStart w:id="4" w:name="_Hlk47190323"/>
+      <w:r>
+        <w:rPr>
+          <w:rFonts w:ascii="Times New Roman" w:hAnsi="Times New Roman" w:cs="Times New Roman"/>
+          <w:sz w:val="28"/>
+          <w:szCs w:val="28"/>
+          <w:lang w:val="en-US"/>
+        </w:rPr>
+        <w:t xml:space="preserve">Jackson, Philip &amp; ul </w:t>
+      </w:r>
+      <w:proofErr w:type="spellStart"/>
+      <w:r>
+        <w:rPr>
+          <w:rFonts w:ascii="Times New Roman" w:hAnsi="Times New Roman" w:cs="Times New Roman"/>
+          <w:sz w:val="28"/>
+          <w:szCs w:val="28"/>
+          <w:lang w:val="en-US"/>
+        </w:rPr>
+        <w:t>haq</w:t>
+      </w:r>
+      <w:proofErr w:type="spellEnd"/>
+      <w:r>
+        <w:rPr>
+          <w:rFonts w:ascii="Times New Roman" w:hAnsi="Times New Roman" w:cs="Times New Roman"/>
+          <w:sz w:val="28"/>
+          <w:szCs w:val="28"/>
+          <w:lang w:val="en-US"/>
+        </w:rPr>
+        <w:t xml:space="preserve">, Sana. (2011). Surrey Audio-Visual Expressed Emotion (SAVEE) database. </w:t>
+      </w:r>
+      <w:bookmarkEnd w:id="4"/>
     </w:p>
     <w:p>
       <w:pPr>
@@ -6595,7 +6652,7 @@
           <w:szCs w:val="28"/>
           <w:lang w:val="en-US"/>
         </w:rPr>
-        <w:t>[5]</w:t>
+        <w:t>[6]</w:t>
       </w:r>
       <w:r>
         <w:rPr>
@@ -6603,14 +6660,15 @@
         </w:rPr>
         <w:t xml:space="preserve"> </w:t>
       </w:r>
-      <w:r>
-        <w:rPr>
-          <w:rFonts w:ascii="Times New Roman" w:hAnsi="Times New Roman" w:cs="Times New Roman"/>
-          <w:sz w:val="28"/>
-          <w:szCs w:val="28"/>
-          <w:lang w:val="en-US"/>
-        </w:rPr>
-        <w:t xml:space="preserve">Jackson, Philip &amp; ul </w:t>
+      <w:bookmarkStart w:id="5" w:name="_Hlk47190344"/>
+      <w:r>
+        <w:rPr>
+          <w:rFonts w:ascii="Times New Roman" w:hAnsi="Times New Roman" w:cs="Times New Roman"/>
+          <w:sz w:val="28"/>
+          <w:szCs w:val="28"/>
+          <w:lang w:val="en-US"/>
+        </w:rPr>
+        <w:t xml:space="preserve">M. K. </w:t>
       </w:r>
       <w:proofErr w:type="spellStart"/>
       <w:r>
@@ -6620,7 +6678,7 @@
           <w:szCs w:val="28"/>
           <w:lang w:val="en-US"/>
         </w:rPr>
-        <w:t>haq</w:t>
+        <w:t>Pichora</w:t>
       </w:r>
       <w:proofErr w:type="spellEnd"/>
       <w:r>
@@ -6630,42 +6688,7 @@
           <w:szCs w:val="28"/>
           <w:lang w:val="en-US"/>
         </w:rPr>
-        <w:t xml:space="preserve">, Sana. (2011). Surrey Audio-Visual Expressed Emotion (SAVEE) database. </w:t>
-      </w:r>
-    </w:p>
-    <w:p>
-      <w:pPr>
-        <w:jc w:val="both"/>
-        <w:rPr>
-          <w:rFonts w:ascii="Times New Roman" w:hAnsi="Times New Roman" w:cs="Times New Roman"/>
-          <w:sz w:val="28"/>
-          <w:szCs w:val="28"/>
-          <w:lang w:val="en-US"/>
-        </w:rPr>
-      </w:pPr>
-      <w:r>
-        <w:rPr>
-          <w:rFonts w:ascii="Times New Roman" w:hAnsi="Times New Roman" w:cs="Times New Roman"/>
-          <w:sz w:val="28"/>
-          <w:szCs w:val="28"/>
-          <w:lang w:val="en-US"/>
-        </w:rPr>
-        <w:t>[6]</w:t>
-      </w:r>
-      <w:r>
-        <w:rPr>
-          <w:lang w:val="en-US"/>
-        </w:rPr>
-        <w:t xml:space="preserve"> </w:t>
-      </w:r>
-      <w:r>
-        <w:rPr>
-          <w:rFonts w:ascii="Times New Roman" w:hAnsi="Times New Roman" w:cs="Times New Roman"/>
-          <w:sz w:val="28"/>
-          <w:szCs w:val="28"/>
-          <w:lang w:val="en-US"/>
-        </w:rPr>
-        <w:t xml:space="preserve">M. K. </w:t>
+        <w:t xml:space="preserve">-Fuller и K. Dupuis, «Toronto emotional speech set (TESS)». Scholars Portal </w:t>
       </w:r>
       <w:proofErr w:type="spellStart"/>
       <w:r>
@@ -6675,7 +6698,7 @@
           <w:szCs w:val="28"/>
           <w:lang w:val="en-US"/>
         </w:rPr>
-        <w:t>Pichora</w:t>
+        <w:t>Dataverse</w:t>
       </w:r>
       <w:proofErr w:type="spellEnd"/>
       <w:r>
@@ -6685,28 +6708,9 @@
           <w:szCs w:val="28"/>
           <w:lang w:val="en-US"/>
         </w:rPr>
-        <w:t xml:space="preserve">-Fuller и K. Dupuis, «Toronto emotional speech set (TESS)». Scholars Portal </w:t>
-      </w:r>
-      <w:proofErr w:type="spellStart"/>
-      <w:r>
-        <w:rPr>
-          <w:rFonts w:ascii="Times New Roman" w:hAnsi="Times New Roman" w:cs="Times New Roman"/>
-          <w:sz w:val="28"/>
-          <w:szCs w:val="28"/>
-          <w:lang w:val="en-US"/>
-        </w:rPr>
-        <w:t>Dataverse</w:t>
-      </w:r>
-      <w:proofErr w:type="spellEnd"/>
-      <w:r>
-        <w:rPr>
-          <w:rFonts w:ascii="Times New Roman" w:hAnsi="Times New Roman" w:cs="Times New Roman"/>
-          <w:sz w:val="28"/>
-          <w:szCs w:val="28"/>
-          <w:lang w:val="en-US"/>
-        </w:rPr>
         <w:t>, 2020</w:t>
       </w:r>
+      <w:bookmarkEnd w:id="5"/>
     </w:p>
     <w:p>
       <w:pPr>
@@ -7053,7 +7057,7 @@
         </w:rPr>
         <w:t xml:space="preserve"> </w:t>
       </w:r>
-      <w:bookmarkStart w:id="4" w:name="_Hlk46067395"/>
+      <w:bookmarkStart w:id="6" w:name="_Hlk46067395"/>
       <w:proofErr w:type="spellStart"/>
       <w:r>
         <w:rPr>
@@ -7297,7 +7301,7 @@
         </w:rPr>
         <w:t>Cham</w:t>
       </w:r>
-      <w:bookmarkEnd w:id="4"/>
+      <w:bookmarkEnd w:id="6"/>
       <w:proofErr w:type="spellEnd"/>
     </w:p>
     <w:p>
@@ -8085,6 +8089,36 @@
       <w:contextualSpacing/>
     </w:pPr>
   </w:style>
+  <w:style w:type="paragraph" w:styleId="a5">
+    <w:name w:val="Balloon Text"/>
+    <w:basedOn w:val="a"/>
+    <w:link w:val="a6"/>
+    <w:uiPriority w:val="99"/>
+    <w:semiHidden/>
+    <w:unhideWhenUsed/>
+    <w:rsid w:val="000C74BE"/>
+    <w:pPr>
+      <w:spacing w:after="0" w:line="240" w:lineRule="auto"/>
+    </w:pPr>
+    <w:rPr>
+      <w:rFonts w:ascii="Segoe UI" w:hAnsi="Segoe UI" w:cs="Segoe UI"/>
+      <w:sz w:val="18"/>
+      <w:szCs w:val="18"/>
+    </w:rPr>
+  </w:style>
+  <w:style w:type="character" w:customStyle="1" w:styleId="a6">
+    <w:name w:val="Текст выноски Знак"/>
+    <w:basedOn w:val="a0"/>
+    <w:link w:val="a5"/>
+    <w:uiPriority w:val="99"/>
+    <w:semiHidden/>
+    <w:rsid w:val="000C74BE"/>
+    <w:rPr>
+      <w:rFonts w:ascii="Segoe UI" w:hAnsi="Segoe UI" w:cs="Segoe UI"/>
+      <w:sz w:val="18"/>
+      <w:szCs w:val="18"/>
+    </w:rPr>
+  </w:style>
 </w:styles>
 </file>
 
